--- a/Documentação/escopo iniciado.docx
+++ b/Documentação/escopo iniciado.docx
@@ -13,7 +13,91 @@
         <w:rPr>
           <w:lang w:val="pt-BR"/>
         </w:rPr>
-        <w:t>O pesqueiro Devair Restani é um lugar onde as pessoas vão para poder pescar e pa</w:t>
+        <w:t>O pesqueiro X é um lugar onde as pessoas vão para poder pescar e passar o dia. No pesqueiro utiliza-se métodos manuais para efetuar o controle de estoque e realizar as vendas de seus produtos, ou seja, é tudo anotado em uma agenda. Nele, além de vender peixes que são pescados também são vendidos produtos alimentícios para seus clientes poderem desfrutar e aproveitar o dia beira assude.</w:t>
+      </w:r>
+    </w:p>
+    <w:p>
+      <w:pPr>
+        <w:ind w:firstLine="420" w:firstLineChars="0"/>
+        <w:rPr>
+          <w:lang w:val="pt-BR"/>
+        </w:rPr>
+      </w:pPr>
+      <w:r>
+        <w:rPr>
+          <w:lang w:val="pt-BR"/>
+        </w:rPr>
+        <w:t>Como todo o controle é feito manualmente ele está sujeito à erros humanos. O que pode levar à falhas, ou melhor, tem levado. Falhas essas que podem ser levantadas como: erros de cálculo ao somar o valor dos produtos para fechar a conta, inserção equivocada de produtos nas comandas dos clientes e erros na gerência do estoque. Tudo isso, à longa escala, tem causado prejuízo ao proprietário obrigando-o a procurar por uma solução eficaz a este problema.</w:t>
+      </w:r>
+    </w:p>
+    <w:p>
+      <w:pPr>
+        <w:ind w:firstLine="420" w:firstLineChars="0"/>
+        <w:rPr>
+          <w:lang w:val="pt-BR"/>
+        </w:rPr>
+      </w:pPr>
+      <w:r>
+        <w:rPr>
+          <w:lang w:val="pt-BR"/>
+        </w:rPr>
+        <w:t>A solução proposta foi implantar um sistema web capaz de realizar virtualmente todo o controle que o pesqueiro gerenciava à mão, assim diminuindo consideravelmente a frequência de erros humanos. O sistema comtemplará toda a gerência de controle de estoque, o controle das comandas dos clientes e consequentemente o controle das vendas.</w:t>
+      </w:r>
+    </w:p>
+    <w:p>
+      <w:pPr>
+        <w:ind w:firstLine="420" w:firstLineChars="0"/>
+        <w:rPr>
+          <w:lang w:val="pt-BR"/>
+        </w:rPr>
+      </w:pPr>
+      <w:r>
+        <w:rPr>
+          <w:lang w:val="pt-BR"/>
+        </w:rPr>
+        <w:t xml:space="preserve">Para a gerência do estoque o sistema deverá cadastrar produtos neste a saber: nome, quantidade, preço unidade e peso. </w:t>
+      </w:r>
+    </w:p>
+    <w:p>
+      <w:pPr>
+        <w:ind w:firstLine="420" w:firstLineChars="0"/>
+        <w:rPr>
+          <w:lang w:val="pt-BR"/>
+        </w:rPr>
+      </w:pPr>
+      <w:r>
+        <w:rPr>
+          <w:lang w:val="pt-BR"/>
+        </w:rPr>
+        <w:t>Para a gerência da comanda dos clientes o sistema deverá fornecer opções de inserir produtos nela, privando-os do estoque, para a mesma. Como cada produto possui um preço por unidade, a comanda efetuará a soma de todos os inseridos para a venda destes.</w:t>
+      </w:r>
+    </w:p>
+    <w:p>
+      <w:pPr>
+        <w:ind w:firstLine="420" w:firstLineChars="0"/>
+        <w:rPr>
+          <w:lang w:val="pt-BR"/>
+        </w:rPr>
+      </w:pPr>
+      <w:r>
+        <w:rPr>
+          <w:lang w:val="pt-BR"/>
+        </w:rPr>
+        <w:t xml:space="preserve">O fechamento da comanda será efetuado após o cliente pagar o valor equivalente ao valor total da soma dos produtos que foram inseridos na comanda. </w:t>
+      </w:r>
+    </w:p>
+    <w:p>
+      <w:pPr>
+        <w:ind w:firstLine="420" w:firstLineChars="0"/>
+        <w:rPr>
+          <w:lang w:val="pt-BR"/>
+        </w:rPr>
+      </w:pPr>
+      <w:r>
+        <w:rPr>
+          <w:lang w:val="pt-BR"/>
+        </w:rPr>
+        <w:t>Contudo o sistema deve suprir as necessidades básicas de gerenciamento do pesqueiro X, evitando erros humanos, assim gerando uma maior segurança para com o lucro de seu negócio</w:t>
       </w:r>
       <w:bookmarkStart w:id="0" w:name="_GoBack"/>
       <w:bookmarkEnd w:id="0"/>
@@ -21,49 +105,37 @@
         <w:rPr>
           <w:lang w:val="pt-BR"/>
         </w:rPr>
-        <w:t>ssar o dia. No pesqueiro utiliza-se métodos manuais para efetuar o controle de estoque e realizar as vendas de seus produtos, ou seja, é tudo anotado em uma agenda. Nele, além de vender peixes que são pescados também são vendidos produtos alimentícios para seus clientes poderem desfrutar e aproveitar o dia beira rio.</w:t>
-      </w:r>
-    </w:p>
-    <w:p>
-      <w:pPr>
-        <w:ind w:firstLine="420" w:firstLineChars="0"/>
-        <w:rPr>
-          <w:lang w:val="pt-BR"/>
-        </w:rPr>
-      </w:pPr>
-      <w:r>
-        <w:rPr>
-          <w:lang w:val="pt-BR"/>
-        </w:rPr>
-        <w:t>Como todo o controle é feito manualmente ele está sujeito à erros humanos. O que pode levar à falhas, ou melhor, tem levado. Falhas essas que podem ser levantadas como: erros de cálculo ao somar o valor dos produtos para fechar a conta, inserção errada de produtos nas comandas dos clientes e erros na gerência do estoque. Tudo isso, à longa escala, tem causado prejuízo ao proprietário obrigando-o a procurar por uma solução eficaz a este problema.</w:t>
-      </w:r>
-    </w:p>
-    <w:p>
-      <w:pPr>
-        <w:ind w:firstLine="420" w:firstLineChars="0"/>
-        <w:rPr>
-          <w:lang w:val="pt-BR"/>
-        </w:rPr>
-      </w:pPr>
-      <w:r>
-        <w:rPr>
-          <w:lang w:val="pt-BR"/>
-        </w:rPr>
-        <w:t>A solução proposta foi implantar um sistema web capaz de realizar virtualmente todo o controle que o pesqueiro gerenciava à mão, assim diminuindo consideravelmente a frequencia de erros humanos. O sistema comtemplará toda a gerência de controle de estoque, o controle das comandas dos clientes e consequentemente o controle das vendas.</w:t>
-      </w:r>
-    </w:p>
-    <w:p>
-      <w:pPr>
-        <w:ind w:firstLine="420" w:firstLineChars="0"/>
-        <w:rPr>
-          <w:lang w:val="pt-BR"/>
-        </w:rPr>
-      </w:pPr>
-      <w:r>
-        <w:rPr>
-          <w:lang w:val="pt-BR"/>
-        </w:rPr>
-        <w:t xml:space="preserve">Para a gerência do estoque o sistema deverá cadastrar produtos neste a saber: nome, quantidade, preço unidade e peso. </w:t>
+        <w:t>.</w:t>
+      </w:r>
+    </w:p>
+    <w:p>
+      <w:pPr>
+        <w:ind w:firstLine="420" w:firstLineChars="0"/>
+        <w:rPr>
+          <w:lang w:val="pt-BR"/>
+        </w:rPr>
+      </w:pPr>
+    </w:p>
+    <w:p>
+      <w:pPr>
+        <w:ind w:firstLine="420" w:firstLineChars="0"/>
+        <w:rPr>
+          <w:lang w:val="pt-BR"/>
+        </w:rPr>
+      </w:pPr>
+    </w:p>
+    <w:p>
+      <w:pPr>
+        <w:ind w:firstLine="420" w:firstLineChars="0"/>
+        <w:rPr>
+          <w:lang w:val="pt-BR"/>
+        </w:rPr>
+      </w:pPr>
+      <w:r>
+        <w:rPr>
+          <w:lang w:val="pt-BR"/>
+        </w:rPr>
+        <w:t xml:space="preserve"> </w:t>
       </w:r>
     </w:p>
     <w:sectPr>

--- a/Documentação/escopo iniciado.docx
+++ b/Documentação/escopo iniciado.docx
@@ -6,112 +6,160 @@
       <w:pPr>
         <w:ind w:firstLine="420" w:firstLineChars="0"/>
         <w:rPr>
-          <w:lang w:val="pt-BR"/>
-        </w:rPr>
-      </w:pPr>
-      <w:r>
-        <w:rPr>
-          <w:lang w:val="pt-BR"/>
-        </w:rPr>
-        <w:t>O pesqueiro X é um lugar onde as pessoas vão para poder pescar e passar o dia. No pesqueiro utiliza-se métodos manuais para efetuar o controle de estoque e realizar as vendas de seus produtos, ou seja, é tudo anotado em uma agenda. Nele, além de vender peixes que são pescados também são vendidos produtos alimentícios para seus clientes poderem desfrutar e aproveitar o dia beira assude.</w:t>
-      </w:r>
-    </w:p>
-    <w:p>
-      <w:pPr>
-        <w:ind w:firstLine="420" w:firstLineChars="0"/>
-        <w:rPr>
-          <w:lang w:val="pt-BR"/>
-        </w:rPr>
-      </w:pPr>
-      <w:r>
-        <w:rPr>
-          <w:lang w:val="pt-BR"/>
-        </w:rPr>
-        <w:t>Como todo o controle é feito manualmente ele está sujeito à erros humanos. O que pode levar à falhas, ou melhor, tem levado. Falhas essas que podem ser levantadas como: erros de cálculo ao somar o valor dos produtos para fechar a conta, inserção equivocada de produtos nas comandas dos clientes e erros na gerência do estoque. Tudo isso, à longa escala, tem causado prejuízo ao proprietário obrigando-o a procurar por uma solução eficaz a este problema.</w:t>
-      </w:r>
-    </w:p>
-    <w:p>
-      <w:pPr>
-        <w:ind w:firstLine="420" w:firstLineChars="0"/>
-        <w:rPr>
-          <w:lang w:val="pt-BR"/>
-        </w:rPr>
-      </w:pPr>
-      <w:r>
-        <w:rPr>
-          <w:lang w:val="pt-BR"/>
-        </w:rPr>
-        <w:t>A solução proposta foi implantar um sistema web capaz de realizar virtualmente todo o controle que o pesqueiro gerenciava à mão, assim diminuindo consideravelmente a frequência de erros humanos. O sistema comtemplará toda a gerência de controle de estoque, o controle das comandas dos clientes e consequentemente o controle das vendas.</w:t>
-      </w:r>
-    </w:p>
-    <w:p>
-      <w:pPr>
-        <w:ind w:firstLine="420" w:firstLineChars="0"/>
-        <w:rPr>
-          <w:lang w:val="pt-BR"/>
-        </w:rPr>
-      </w:pPr>
-      <w:r>
-        <w:rPr>
-          <w:lang w:val="pt-BR"/>
-        </w:rPr>
-        <w:t xml:space="preserve">Para a gerência do estoque o sistema deverá cadastrar produtos neste a saber: nome, quantidade, preço unidade e peso. </w:t>
-      </w:r>
-    </w:p>
-    <w:p>
-      <w:pPr>
-        <w:ind w:firstLine="420" w:firstLineChars="0"/>
-        <w:rPr>
-          <w:lang w:val="pt-BR"/>
-        </w:rPr>
-      </w:pPr>
-      <w:r>
-        <w:rPr>
-          <w:lang w:val="pt-BR"/>
-        </w:rPr>
-        <w:t>Para a gerência da comanda dos clientes o sistema deverá fornecer opções de inserir produtos nela, privando-os do estoque, para a mesma. Como cada produto possui um preço por unidade, a comanda efetuará a soma de todos os inseridos para a venda destes.</w:t>
-      </w:r>
-    </w:p>
-    <w:p>
-      <w:pPr>
-        <w:ind w:firstLine="420" w:firstLineChars="0"/>
-        <w:rPr>
-          <w:lang w:val="pt-BR"/>
-        </w:rPr>
-      </w:pPr>
-      <w:r>
-        <w:rPr>
-          <w:lang w:val="pt-BR"/>
-        </w:rPr>
-        <w:t xml:space="preserve">O fechamento da comanda será efetuado após o cliente pagar o valor equivalente ao valor total da soma dos produtos que foram inseridos na comanda. </w:t>
-      </w:r>
-    </w:p>
-    <w:p>
-      <w:pPr>
-        <w:ind w:firstLine="420" w:firstLineChars="0"/>
-        <w:rPr>
-          <w:lang w:val="pt-BR"/>
-        </w:rPr>
-      </w:pPr>
-      <w:r>
-        <w:rPr>
-          <w:lang w:val="pt-BR"/>
-        </w:rPr>
-        <w:t>Contudo o sistema deve suprir as necessidades básicas de gerenciamento do pesqueiro X, evitando erros humanos, assim gerando uma maior segurança para com o lucro de seu negócio</w:t>
+          <w:rFonts w:hint="default" w:ascii="Times New Roman" w:hAnsi="Times New Roman" w:cs="Times New Roman"/>
+          <w:sz w:val="24"/>
+          <w:szCs w:val="24"/>
+          <w:lang w:val="pt-BR"/>
+        </w:rPr>
+      </w:pPr>
+      <w:r>
+        <w:rPr>
+          <w:rFonts w:hint="default" w:ascii="Times New Roman" w:hAnsi="Times New Roman" w:cs="Times New Roman"/>
+          <w:sz w:val="24"/>
+          <w:szCs w:val="24"/>
+          <w:lang w:val="pt-BR"/>
+        </w:rPr>
+        <w:t>O pesqueiro X é um lugar onde as pessoas vão para poder pescar e passar o dia. No pesqueiro utiliza-se méto</w:t>
       </w:r>
       <w:bookmarkStart w:id="0" w:name="_GoBack"/>
       <w:bookmarkEnd w:id="0"/>
       <w:r>
         <w:rPr>
-          <w:lang w:val="pt-BR"/>
-        </w:rPr>
-        <w:t>.</w:t>
-      </w:r>
-    </w:p>
-    <w:p>
-      <w:pPr>
-        <w:ind w:firstLine="420" w:firstLineChars="0"/>
-        <w:rPr>
+          <w:rFonts w:hint="default" w:ascii="Times New Roman" w:hAnsi="Times New Roman" w:cs="Times New Roman"/>
+          <w:sz w:val="24"/>
+          <w:szCs w:val="24"/>
+          <w:lang w:val="pt-BR"/>
+        </w:rPr>
+        <w:t>dos manuais para efetuar o controle de estoque e realizar as vendas de seus produtos, ou seja, é tudo anotado em uma agenda. Nele, além de vender peixes que são pescados também são vendidos produtos alimentícios para seus clientes poderem desfrutar e aproveitar o dia beira assude.</w:t>
+      </w:r>
+    </w:p>
+    <w:p>
+      <w:pPr>
+        <w:ind w:firstLine="420" w:firstLineChars="0"/>
+        <w:rPr>
+          <w:rFonts w:hint="default" w:ascii="Times New Roman" w:hAnsi="Times New Roman" w:cs="Times New Roman"/>
+          <w:sz w:val="24"/>
+          <w:szCs w:val="24"/>
+          <w:lang w:val="pt-BR"/>
+        </w:rPr>
+      </w:pPr>
+      <w:r>
+        <w:rPr>
+          <w:rFonts w:hint="default" w:ascii="Times New Roman" w:hAnsi="Times New Roman" w:cs="Times New Roman"/>
+          <w:sz w:val="24"/>
+          <w:szCs w:val="24"/>
+          <w:lang w:val="pt-BR"/>
+        </w:rPr>
+        <w:t>Como todo o controle é feito manualmente ele está sujeito à erros humanos. O que pode levar à falhas, ou melhor, tem levado. Falhas essas que podem ser levantadas como: erros de cálculo ao somar o valor dos produtos para fechar a conta, inserção equivocada de produtos nas comandas dos clientes e erros na gerência do estoque. Tudo isso, à longa escala, tem causado prejuízo ao proprietário obrigando-o a procurar por uma solução eficaz a este problema.</w:t>
+      </w:r>
+    </w:p>
+    <w:p>
+      <w:pPr>
+        <w:ind w:firstLine="420" w:firstLineChars="0"/>
+        <w:rPr>
+          <w:rFonts w:hint="default" w:ascii="Times New Roman" w:hAnsi="Times New Roman" w:cs="Times New Roman"/>
+          <w:sz w:val="24"/>
+          <w:szCs w:val="24"/>
+          <w:lang w:val="pt-BR"/>
+        </w:rPr>
+      </w:pPr>
+      <w:r>
+        <w:rPr>
+          <w:rFonts w:hint="default" w:ascii="Times New Roman" w:hAnsi="Times New Roman" w:cs="Times New Roman"/>
+          <w:sz w:val="24"/>
+          <w:szCs w:val="24"/>
+          <w:lang w:val="pt-BR"/>
+        </w:rPr>
+        <w:t>A solução proposta foi implantar um sistema web capaz de realizar virtualmente todo o controle que o pesqueiro gerenciava à mão, assim diminuindo consideravelmente a frequência de erros humanos. O sistema comtemplará toda a gerência de controle de estoque, o controle das comandas dos clientes e consequentemente o controle das vendas.</w:t>
+      </w:r>
+    </w:p>
+    <w:p>
+      <w:pPr>
+        <w:ind w:firstLine="420" w:firstLineChars="0"/>
+        <w:rPr>
+          <w:rFonts w:hint="default" w:ascii="Times New Roman" w:hAnsi="Times New Roman" w:cs="Times New Roman"/>
+          <w:sz w:val="24"/>
+          <w:szCs w:val="24"/>
+          <w:lang w:val="pt-BR"/>
+        </w:rPr>
+      </w:pPr>
+      <w:r>
+        <w:rPr>
+          <w:rFonts w:hint="default" w:ascii="Times New Roman" w:hAnsi="Times New Roman" w:cs="Times New Roman"/>
+          <w:sz w:val="24"/>
+          <w:szCs w:val="24"/>
+          <w:lang w:val="pt-BR"/>
+        </w:rPr>
+        <w:t xml:space="preserve">Para a gerência do estoque o sistema deverá cadastrar produtos neste a saber: nome, quantidade, preço unidade e peso. </w:t>
+      </w:r>
+    </w:p>
+    <w:p>
+      <w:pPr>
+        <w:ind w:firstLine="420" w:firstLineChars="0"/>
+        <w:rPr>
+          <w:rFonts w:hint="default" w:ascii="Times New Roman" w:hAnsi="Times New Roman" w:cs="Times New Roman"/>
+          <w:sz w:val="24"/>
+          <w:szCs w:val="24"/>
+          <w:lang w:val="pt-BR"/>
+        </w:rPr>
+      </w:pPr>
+      <w:r>
+        <w:rPr>
+          <w:rFonts w:hint="default" w:ascii="Times New Roman" w:hAnsi="Times New Roman" w:cs="Times New Roman"/>
+          <w:sz w:val="24"/>
+          <w:szCs w:val="24"/>
+          <w:lang w:val="pt-BR"/>
+        </w:rPr>
+        <w:t>Para a gerência da comanda dos clientes o sistema deverá fornecer opções de inserir produtos nela, privando-os do estoque, para a mesma. Como cada produto possui um preço por unidade, a comanda efetuará a soma de todos os inseridos para a venda destes.</w:t>
+      </w:r>
+    </w:p>
+    <w:p>
+      <w:pPr>
+        <w:ind w:firstLine="420" w:firstLineChars="0"/>
+        <w:rPr>
+          <w:rFonts w:hint="default" w:ascii="Times New Roman" w:hAnsi="Times New Roman" w:cs="Times New Roman"/>
+          <w:sz w:val="24"/>
+          <w:szCs w:val="24"/>
+          <w:lang w:val="pt-BR"/>
+        </w:rPr>
+      </w:pPr>
+      <w:r>
+        <w:rPr>
+          <w:rFonts w:hint="default" w:ascii="Times New Roman" w:hAnsi="Times New Roman" w:cs="Times New Roman"/>
+          <w:sz w:val="24"/>
+          <w:szCs w:val="24"/>
+          <w:lang w:val="pt-BR"/>
+        </w:rPr>
+        <w:t xml:space="preserve">O fechamento da comanda será efetuado após o cliente pagar o valor equivalente ao valor total da soma dos produtos que foram inseridos na comanda. </w:t>
+      </w:r>
+    </w:p>
+    <w:p>
+      <w:pPr>
+        <w:ind w:firstLine="420" w:firstLineChars="0"/>
+        <w:rPr>
+          <w:rFonts w:hint="default" w:ascii="Times New Roman" w:hAnsi="Times New Roman" w:cs="Times New Roman"/>
+          <w:sz w:val="24"/>
+          <w:szCs w:val="24"/>
+          <w:lang w:val="pt-BR"/>
+        </w:rPr>
+      </w:pPr>
+      <w:r>
+        <w:rPr>
+          <w:rFonts w:hint="default" w:ascii="Times New Roman" w:hAnsi="Times New Roman" w:cs="Times New Roman"/>
+          <w:sz w:val="24"/>
+          <w:szCs w:val="24"/>
+          <w:lang w:val="pt-BR"/>
+        </w:rPr>
+        <w:t>Contudo o sistema deve suprir as necessidades básicas de gerenciamento do pesqueiro X, evitando erros humanos, assim gerando uma maior segurança para com o lucro de seu negócio.</w:t>
+      </w:r>
+    </w:p>
+    <w:p>
+      <w:pPr>
+        <w:ind w:firstLine="420" w:firstLineChars="0"/>
+        <w:rPr>
+          <w:rFonts w:hint="default" w:ascii="Times New Roman" w:hAnsi="Times New Roman" w:cs="Times New Roman"/>
+          <w:sz w:val="24"/>
+          <w:szCs w:val="24"/>
           <w:lang w:val="pt-BR"/>
         </w:rPr>
       </w:pPr>
@@ -261,7 +309,7 @@
     <w:lsdException w:unhideWhenUsed="0" w:uiPriority="0" w:semiHidden="0" w:name="HTML Sample"/>
     <w:lsdException w:unhideWhenUsed="0" w:uiPriority="0" w:semiHidden="0" w:name="HTML Typewriter"/>
     <w:lsdException w:unhideWhenUsed="0" w:uiPriority="0" w:semiHidden="0" w:name="HTML Variable"/>
-    <w:lsdException w:unhideWhenUsed="0" w:uiPriority="0" w:name="Normal Table"/>
+    <w:lsdException w:qFormat="1" w:unhideWhenUsed="0" w:uiPriority="0" w:name="Normal Table"/>
     <w:lsdException w:unhideWhenUsed="0" w:uiPriority="0" w:semiHidden="0" w:name="annotation subject"/>
     <w:lsdException w:unhideWhenUsed="0" w:uiPriority="0" w:semiHidden="0" w:name="Table Simple 1"/>
     <w:lsdException w:unhideWhenUsed="0" w:uiPriority="0" w:semiHidden="0" w:name="Table Simple 2"/>
@@ -424,6 +472,7 @@
   <w:style w:type="table" w:default="1" w:styleId="3">
     <w:name w:val="Normal Table"/>
     <w:semiHidden/>
+    <w:qFormat/>
     <w:uiPriority w:val="0"/>
     <w:tblPr>
       <w:tblLayout w:type="fixed"/>

--- a/Documentação/escopo iniciado.docx
+++ b/Documentação/escopo iniciado.docx
@@ -5,37 +5,67 @@
     <w:p>
       <w:pPr>
         <w:ind w:firstLine="420" w:firstLineChars="0"/>
-        <w:rPr>
-          <w:rFonts w:hint="default" w:ascii="Times New Roman" w:hAnsi="Times New Roman" w:cs="Times New Roman"/>
-          <w:sz w:val="24"/>
-          <w:szCs w:val="24"/>
-          <w:lang w:val="pt-BR"/>
-        </w:rPr>
-      </w:pPr>
-      <w:r>
-        <w:rPr>
-          <w:rFonts w:hint="default" w:ascii="Times New Roman" w:hAnsi="Times New Roman" w:cs="Times New Roman"/>
-          <w:sz w:val="24"/>
-          <w:szCs w:val="24"/>
-          <w:lang w:val="pt-BR"/>
-        </w:rPr>
-        <w:t>O pesqueiro X é um lugar onde as pessoas vão para poder pescar e passar o dia. No pesqueiro utiliza-se méto</w:t>
-      </w:r>
+        <w:jc w:val="both"/>
+        <w:rPr>
+          <w:rFonts w:hint="default" w:ascii="Times New Roman" w:hAnsi="Times New Roman" w:cs="Times New Roman"/>
+          <w:b/>
+          <w:bCs/>
+          <w:sz w:val="32"/>
+          <w:szCs w:val="32"/>
+          <w:lang w:val="pt-BR"/>
+        </w:rPr>
+      </w:pPr>
       <w:bookmarkStart w:id="0" w:name="_GoBack"/>
       <w:bookmarkEnd w:id="0"/>
       <w:r>
         <w:rPr>
           <w:rFonts w:hint="default" w:ascii="Times New Roman" w:hAnsi="Times New Roman" w:cs="Times New Roman"/>
-          <w:sz w:val="24"/>
-          <w:szCs w:val="24"/>
-          <w:lang w:val="pt-BR"/>
-        </w:rPr>
-        <w:t>dos manuais para efetuar o controle de estoque e realizar as vendas de seus produtos, ou seja, é tudo anotado em uma agenda. Nele, além de vender peixes que são pescados também são vendidos produtos alimentícios para seus clientes poderem desfrutar e aproveitar o dia beira assude.</w:t>
-      </w:r>
-    </w:p>
-    <w:p>
-      <w:pPr>
-        <w:ind w:firstLine="420" w:firstLineChars="0"/>
+          <w:b/>
+          <w:bCs/>
+          <w:sz w:val="32"/>
+          <w:szCs w:val="32"/>
+          <w:lang w:val="pt-BR"/>
+        </w:rPr>
+        <w:t>Escopo</w:t>
+      </w:r>
+    </w:p>
+    <w:p>
+      <w:pPr>
+        <w:ind w:firstLine="420" w:firstLineChars="0"/>
+        <w:jc w:val="both"/>
+        <w:rPr>
+          <w:rFonts w:hint="default" w:ascii="Times New Roman" w:hAnsi="Times New Roman" w:cs="Times New Roman"/>
+          <w:sz w:val="24"/>
+          <w:szCs w:val="24"/>
+          <w:lang w:val="pt-BR"/>
+        </w:rPr>
+      </w:pPr>
+    </w:p>
+    <w:p>
+      <w:pPr>
+        <w:ind w:firstLine="420" w:firstLineChars="0"/>
+        <w:jc w:val="both"/>
+        <w:rPr>
+          <w:rFonts w:hint="default" w:ascii="Times New Roman" w:hAnsi="Times New Roman" w:cs="Times New Roman"/>
+          <w:sz w:val="24"/>
+          <w:szCs w:val="24"/>
+          <w:lang w:val="pt-BR"/>
+        </w:rPr>
+      </w:pPr>
+      <w:r>
+        <w:rPr>
+          <w:rFonts w:hint="default" w:ascii="Times New Roman" w:hAnsi="Times New Roman" w:cs="Times New Roman"/>
+          <w:sz w:val="24"/>
+          <w:szCs w:val="24"/>
+          <w:lang w:val="pt-BR"/>
+        </w:rPr>
+        <w:t>O pesqueiro X é um lugar onde as pessoas vão para poder pescar e passar o dia. No pesqueiro utiliza-se métodos manuais para efetuar o controle de estoque e realizar as vendas de seus produtos, ou seja, é tudo anotado em uma agenda. Nele, além de vender peixes que são pescados também são vendidos produtos alimentícios para seus clientes poderem desfrutar e aproveitar o dia beira assude.</w:t>
+      </w:r>
+    </w:p>
+    <w:p>
+      <w:pPr>
+        <w:ind w:firstLine="420" w:firstLineChars="0"/>
+        <w:jc w:val="both"/>
         <w:rPr>
           <w:rFonts w:hint="default" w:ascii="Times New Roman" w:hAnsi="Times New Roman" w:cs="Times New Roman"/>
           <w:sz w:val="24"/>
@@ -56,6 +86,7 @@
     <w:p>
       <w:pPr>
         <w:ind w:firstLine="420" w:firstLineChars="0"/>
+        <w:jc w:val="both"/>
         <w:rPr>
           <w:rFonts w:hint="default" w:ascii="Times New Roman" w:hAnsi="Times New Roman" w:cs="Times New Roman"/>
           <w:sz w:val="24"/>
@@ -76,6 +107,7 @@
     <w:p>
       <w:pPr>
         <w:ind w:firstLine="420" w:firstLineChars="0"/>
+        <w:jc w:val="both"/>
         <w:rPr>
           <w:rFonts w:hint="default" w:ascii="Times New Roman" w:hAnsi="Times New Roman" w:cs="Times New Roman"/>
           <w:sz w:val="24"/>
@@ -96,6 +128,7 @@
     <w:p>
       <w:pPr>
         <w:ind w:firstLine="420" w:firstLineChars="0"/>
+        <w:jc w:val="both"/>
         <w:rPr>
           <w:rFonts w:hint="default" w:ascii="Times New Roman" w:hAnsi="Times New Roman" w:cs="Times New Roman"/>
           <w:sz w:val="24"/>
@@ -116,6 +149,7 @@
     <w:p>
       <w:pPr>
         <w:ind w:firstLine="420" w:firstLineChars="0"/>
+        <w:jc w:val="both"/>
         <w:rPr>
           <w:rFonts w:hint="default" w:ascii="Times New Roman" w:hAnsi="Times New Roman" w:cs="Times New Roman"/>
           <w:sz w:val="24"/>
@@ -136,6 +170,7 @@
     <w:p>
       <w:pPr>
         <w:ind w:firstLine="420" w:firstLineChars="0"/>
+        <w:jc w:val="both"/>
         <w:rPr>
           <w:rFonts w:hint="default" w:ascii="Times New Roman" w:hAnsi="Times New Roman" w:cs="Times New Roman"/>
           <w:sz w:val="24"/>
@@ -156,25 +191,28 @@
     <w:p>
       <w:pPr>
         <w:ind w:firstLine="420" w:firstLineChars="0"/>
-        <w:rPr>
-          <w:rFonts w:hint="default" w:ascii="Times New Roman" w:hAnsi="Times New Roman" w:cs="Times New Roman"/>
-          <w:sz w:val="24"/>
-          <w:szCs w:val="24"/>
-          <w:lang w:val="pt-BR"/>
-        </w:rPr>
-      </w:pPr>
-    </w:p>
-    <w:p>
-      <w:pPr>
-        <w:ind w:firstLine="420" w:firstLineChars="0"/>
-        <w:rPr>
-          <w:lang w:val="pt-BR"/>
-        </w:rPr>
-      </w:pPr>
-    </w:p>
-    <w:p>
-      <w:pPr>
-        <w:ind w:firstLine="420" w:firstLineChars="0"/>
+        <w:jc w:val="both"/>
+        <w:rPr>
+          <w:rFonts w:hint="default" w:ascii="Times New Roman" w:hAnsi="Times New Roman" w:cs="Times New Roman"/>
+          <w:sz w:val="24"/>
+          <w:szCs w:val="24"/>
+          <w:lang w:val="pt-BR"/>
+        </w:rPr>
+      </w:pPr>
+    </w:p>
+    <w:p>
+      <w:pPr>
+        <w:ind w:firstLine="420" w:firstLineChars="0"/>
+        <w:jc w:val="both"/>
+        <w:rPr>
+          <w:lang w:val="pt-BR"/>
+        </w:rPr>
+      </w:pPr>
+    </w:p>
+    <w:p>
+      <w:pPr>
+        <w:ind w:firstLine="420" w:firstLineChars="0"/>
+        <w:jc w:val="both"/>
         <w:rPr>
           <w:lang w:val="pt-BR"/>
         </w:rPr>

--- a/Documentação/escopo iniciado.docx
+++ b/Documentação/escopo iniciado.docx
@@ -4,6 +4,7 @@
   <w:body>
     <w:p>
       <w:pPr>
+        <w:spacing w:line="360" w:lineRule="auto"/>
         <w:ind w:firstLine="420" w:firstLineChars="0"/>
         <w:jc w:val="both"/>
         <w:rPr>
@@ -16,7 +17,6 @@
         </w:rPr>
       </w:pPr>
       <w:bookmarkStart w:id="0" w:name="_GoBack"/>
-      <w:bookmarkEnd w:id="0"/>
       <w:r>
         <w:rPr>
           <w:rFonts w:hint="default" w:ascii="Times New Roman" w:hAnsi="Times New Roman" w:cs="Times New Roman"/>
@@ -31,18 +31,20 @@
     </w:p>
     <w:p>
       <w:pPr>
-        <w:ind w:firstLine="420" w:firstLineChars="0"/>
-        <w:jc w:val="both"/>
-        <w:rPr>
-          <w:rFonts w:hint="default" w:ascii="Times New Roman" w:hAnsi="Times New Roman" w:cs="Times New Roman"/>
-          <w:sz w:val="24"/>
-          <w:szCs w:val="24"/>
-          <w:lang w:val="pt-BR"/>
-        </w:rPr>
-      </w:pPr>
-    </w:p>
-    <w:p>
-      <w:pPr>
+        <w:spacing w:line="360" w:lineRule="auto"/>
+        <w:ind w:firstLine="420" w:firstLineChars="0"/>
+        <w:jc w:val="both"/>
+        <w:rPr>
+          <w:rFonts w:hint="default" w:ascii="Times New Roman" w:hAnsi="Times New Roman" w:cs="Times New Roman"/>
+          <w:sz w:val="24"/>
+          <w:szCs w:val="24"/>
+          <w:lang w:val="pt-BR"/>
+        </w:rPr>
+      </w:pPr>
+    </w:p>
+    <w:p>
+      <w:pPr>
+        <w:spacing w:line="360" w:lineRule="auto"/>
         <w:ind w:firstLine="420" w:firstLineChars="0"/>
         <w:jc w:val="both"/>
         <w:rPr>
@@ -64,6 +66,7 @@
     </w:p>
     <w:p>
       <w:pPr>
+        <w:spacing w:line="360" w:lineRule="auto"/>
         <w:ind w:firstLine="420" w:firstLineChars="0"/>
         <w:jc w:val="both"/>
         <w:rPr>
@@ -85,6 +88,7 @@
     </w:p>
     <w:p>
       <w:pPr>
+        <w:spacing w:line="360" w:lineRule="auto"/>
         <w:ind w:firstLine="420" w:firstLineChars="0"/>
         <w:jc w:val="both"/>
         <w:rPr>
@@ -106,6 +110,7 @@
     </w:p>
     <w:p>
       <w:pPr>
+        <w:spacing w:line="360" w:lineRule="auto"/>
         <w:ind w:firstLine="420" w:firstLineChars="0"/>
         <w:jc w:val="both"/>
         <w:rPr>
@@ -127,6 +132,7 @@
     </w:p>
     <w:p>
       <w:pPr>
+        <w:spacing w:line="360" w:lineRule="auto"/>
         <w:ind w:firstLine="420" w:firstLineChars="0"/>
         <w:jc w:val="both"/>
         <w:rPr>
@@ -148,6 +154,7 @@
     </w:p>
     <w:p>
       <w:pPr>
+        <w:spacing w:line="360" w:lineRule="auto"/>
         <w:ind w:firstLine="420" w:firstLineChars="0"/>
         <w:jc w:val="both"/>
         <w:rPr>
@@ -169,12 +176,10 @@
     </w:p>
     <w:p>
       <w:pPr>
-        <w:ind w:firstLine="420" w:firstLineChars="0"/>
-        <w:jc w:val="both"/>
-        <w:rPr>
-          <w:rFonts w:hint="default" w:ascii="Times New Roman" w:hAnsi="Times New Roman" w:cs="Times New Roman"/>
-          <w:sz w:val="24"/>
-          <w:szCs w:val="24"/>
+        <w:spacing w:line="360" w:lineRule="auto"/>
+        <w:ind w:firstLine="420" w:firstLineChars="0"/>
+        <w:jc w:val="both"/>
+        <w:rPr>
           <w:lang w:val="pt-BR"/>
         </w:rPr>
       </w:pPr>
@@ -188,42 +193,7 @@
         <w:t>Contudo o sistema deve suprir as necessidades básicas de gerenciamento do pesqueiro X, evitando erros humanos, assim gerando uma maior segurança para com o lucro de seu negócio.</w:t>
       </w:r>
     </w:p>
-    <w:p>
-      <w:pPr>
-        <w:ind w:firstLine="420" w:firstLineChars="0"/>
-        <w:jc w:val="both"/>
-        <w:rPr>
-          <w:rFonts w:hint="default" w:ascii="Times New Roman" w:hAnsi="Times New Roman" w:cs="Times New Roman"/>
-          <w:sz w:val="24"/>
-          <w:szCs w:val="24"/>
-          <w:lang w:val="pt-BR"/>
-        </w:rPr>
-      </w:pPr>
-    </w:p>
-    <w:p>
-      <w:pPr>
-        <w:ind w:firstLine="420" w:firstLineChars="0"/>
-        <w:jc w:val="both"/>
-        <w:rPr>
-          <w:lang w:val="pt-BR"/>
-        </w:rPr>
-      </w:pPr>
-    </w:p>
-    <w:p>
-      <w:pPr>
-        <w:ind w:firstLine="420" w:firstLineChars="0"/>
-        <w:jc w:val="both"/>
-        <w:rPr>
-          <w:lang w:val="pt-BR"/>
-        </w:rPr>
-      </w:pPr>
-      <w:r>
-        <w:rPr>
-          <w:lang w:val="pt-BR"/>
-        </w:rPr>
-        <w:t xml:space="preserve"> </w:t>
-      </w:r>
-    </w:p>
+    <w:bookmarkEnd w:id="0"/>
     <w:sectPr>
       <w:pgSz w:w="11906" w:h="16838"/>
       <w:pgMar w:top="1440" w:right="1800" w:bottom="1440" w:left="1800" w:header="720" w:footer="720" w:gutter="0"/>

--- a/Documentação/escopo iniciado.docx
+++ b/Documentação/escopo iniciado.docx
@@ -11,19 +11,44 @@
           <w:rFonts w:hint="default" w:ascii="Times New Roman" w:hAnsi="Times New Roman" w:cs="Times New Roman"/>
           <w:b/>
           <w:bCs/>
-          <w:sz w:val="32"/>
-          <w:szCs w:val="32"/>
-          <w:lang w:val="pt-BR"/>
-        </w:rPr>
-      </w:pPr>
-      <w:bookmarkStart w:id="0" w:name="_GoBack"/>
+          <w:sz w:val="28"/>
+          <w:szCs w:val="28"/>
+          <w:lang w:val="pt-BR"/>
+        </w:rPr>
+      </w:pPr>
       <w:r>
         <w:rPr>
           <w:rFonts w:hint="default" w:ascii="Times New Roman" w:hAnsi="Times New Roman" w:cs="Times New Roman"/>
           <w:b/>
           <w:bCs/>
-          <w:sz w:val="32"/>
-          <w:szCs w:val="32"/>
+          <w:sz w:val="28"/>
+          <w:szCs w:val="28"/>
+          <w:lang w:val="pt-BR"/>
+        </w:rPr>
+        <w:t>Gerenciamento de escopo</w:t>
+      </w:r>
+    </w:p>
+    <w:p>
+      <w:pPr>
+        <w:spacing w:line="360" w:lineRule="auto"/>
+        <w:ind w:firstLine="420" w:firstLineChars="0"/>
+        <w:jc w:val="both"/>
+        <w:rPr>
+          <w:rFonts w:hint="default" w:ascii="Times New Roman" w:hAnsi="Times New Roman" w:cs="Times New Roman"/>
+          <w:b/>
+          <w:bCs/>
+          <w:sz w:val="28"/>
+          <w:szCs w:val="28"/>
+          <w:lang w:val="pt-BR"/>
+        </w:rPr>
+      </w:pPr>
+      <w:r>
+        <w:rPr>
+          <w:rFonts w:hint="default" w:ascii="Times New Roman" w:hAnsi="Times New Roman" w:cs="Times New Roman"/>
+          <w:b/>
+          <w:bCs/>
+          <w:sz w:val="28"/>
+          <w:szCs w:val="28"/>
           <w:lang w:val="pt-BR"/>
         </w:rPr>
         <w:t>Escopo</w:t>
@@ -54,6 +79,8 @@
           <w:lang w:val="pt-BR"/>
         </w:rPr>
       </w:pPr>
+      <w:bookmarkStart w:id="0" w:name="_GoBack"/>
+      <w:bookmarkEnd w:id="0"/>
       <w:r>
         <w:rPr>
           <w:rFonts w:hint="default" w:ascii="Times New Roman" w:hAnsi="Times New Roman" w:cs="Times New Roman"/>
@@ -180,6 +207,9 @@
         <w:ind w:firstLine="420" w:firstLineChars="0"/>
         <w:jc w:val="both"/>
         <w:rPr>
+          <w:rFonts w:hint="default" w:ascii="Times New Roman" w:hAnsi="Times New Roman" w:cs="Times New Roman"/>
+          <w:sz w:val="24"/>
+          <w:szCs w:val="24"/>
           <w:lang w:val="pt-BR"/>
         </w:rPr>
       </w:pPr>
@@ -193,7 +223,1138 @@
         <w:t>Contudo o sistema deve suprir as necessidades básicas de gerenciamento do pesqueiro X, evitando erros humanos, assim gerando uma maior segurança para com o lucro de seu negócio.</w:t>
       </w:r>
     </w:p>
-    <w:bookmarkEnd w:id="0"/>
+    <w:p>
+      <w:pPr>
+        <w:spacing w:line="360" w:lineRule="auto"/>
+        <w:ind w:firstLine="420" w:firstLineChars="0"/>
+        <w:jc w:val="both"/>
+        <w:rPr>
+          <w:rFonts w:hint="default" w:ascii="Times New Roman" w:hAnsi="Times New Roman" w:cs="Times New Roman"/>
+          <w:sz w:val="24"/>
+          <w:szCs w:val="24"/>
+          <w:lang w:val="pt-BR"/>
+        </w:rPr>
+      </w:pPr>
+    </w:p>
+    <w:p>
+      <w:pPr>
+        <w:spacing w:line="360" w:lineRule="auto"/>
+        <w:jc w:val="both"/>
+        <w:rPr>
+          <w:rFonts w:hint="default" w:ascii="Times New Roman" w:hAnsi="Times New Roman" w:cs="Times New Roman"/>
+          <w:sz w:val="28"/>
+          <w:szCs w:val="28"/>
+        </w:rPr>
+      </w:pPr>
+      <w:r>
+        <w:rPr>
+          <w:rFonts w:hint="default" w:ascii="Times New Roman" w:hAnsi="Times New Roman" w:cs="Times New Roman"/>
+          <w:b/>
+          <w:bCs/>
+          <w:sz w:val="28"/>
+          <w:szCs w:val="28"/>
+        </w:rPr>
+        <w:t>Requisitos funcionais</w:t>
+      </w:r>
+    </w:p>
+    <w:p>
+      <w:pPr>
+        <w:pStyle w:val="4"/>
+        <w:numPr>
+          <w:ilvl w:val="0"/>
+          <w:numId w:val="1"/>
+        </w:numPr>
+        <w:spacing w:line="360" w:lineRule="auto"/>
+        <w:jc w:val="both"/>
+        <w:rPr>
+          <w:rFonts w:hint="default" w:ascii="Times New Roman" w:hAnsi="Times New Roman" w:cs="Times New Roman"/>
+          <w:sz w:val="24"/>
+          <w:szCs w:val="24"/>
+        </w:rPr>
+      </w:pPr>
+      <w:r>
+        <w:rPr>
+          <w:rFonts w:hint="default" w:ascii="Times New Roman" w:hAnsi="Times New Roman" w:cs="Times New Roman"/>
+          <w:sz w:val="24"/>
+          <w:szCs w:val="24"/>
+        </w:rPr>
+        <w:t>Cadastrar produto</w:t>
+      </w:r>
+      <w:r>
+        <w:rPr>
+          <w:rFonts w:hint="default" w:ascii="Times New Roman" w:hAnsi="Times New Roman" w:cs="Times New Roman"/>
+          <w:sz w:val="24"/>
+          <w:szCs w:val="24"/>
+          <w:lang w:val="pt-BR"/>
+        </w:rPr>
+        <w:t>.</w:t>
+      </w:r>
+    </w:p>
+    <w:p>
+      <w:pPr>
+        <w:pStyle w:val="4"/>
+        <w:numPr>
+          <w:ilvl w:val="0"/>
+          <w:numId w:val="1"/>
+        </w:numPr>
+        <w:spacing w:line="360" w:lineRule="auto"/>
+        <w:jc w:val="both"/>
+        <w:rPr>
+          <w:rFonts w:hint="default" w:ascii="Times New Roman" w:hAnsi="Times New Roman" w:cs="Times New Roman"/>
+          <w:sz w:val="24"/>
+          <w:szCs w:val="24"/>
+        </w:rPr>
+      </w:pPr>
+      <w:r>
+        <w:rPr>
+          <w:rFonts w:hint="default" w:ascii="Times New Roman" w:hAnsi="Times New Roman" w:cs="Times New Roman"/>
+          <w:sz w:val="24"/>
+          <w:szCs w:val="24"/>
+        </w:rPr>
+        <w:t>Remover produtos</w:t>
+      </w:r>
+      <w:r>
+        <w:rPr>
+          <w:rFonts w:hint="default" w:ascii="Times New Roman" w:hAnsi="Times New Roman" w:cs="Times New Roman"/>
+          <w:sz w:val="24"/>
+          <w:szCs w:val="24"/>
+          <w:lang w:val="pt-BR"/>
+        </w:rPr>
+        <w:t>.</w:t>
+      </w:r>
+    </w:p>
+    <w:p>
+      <w:pPr>
+        <w:pStyle w:val="4"/>
+        <w:numPr>
+          <w:ilvl w:val="0"/>
+          <w:numId w:val="1"/>
+        </w:numPr>
+        <w:spacing w:line="360" w:lineRule="auto"/>
+        <w:jc w:val="both"/>
+        <w:rPr>
+          <w:rFonts w:hint="default" w:ascii="Times New Roman" w:hAnsi="Times New Roman" w:cs="Times New Roman"/>
+          <w:sz w:val="24"/>
+          <w:szCs w:val="24"/>
+        </w:rPr>
+      </w:pPr>
+      <w:r>
+        <w:rPr>
+          <w:rFonts w:hint="default" w:ascii="Times New Roman" w:hAnsi="Times New Roman" w:cs="Times New Roman"/>
+          <w:sz w:val="24"/>
+          <w:szCs w:val="24"/>
+        </w:rPr>
+        <w:t>Editar produtos</w:t>
+      </w:r>
+      <w:r>
+        <w:rPr>
+          <w:rFonts w:hint="default" w:ascii="Times New Roman" w:hAnsi="Times New Roman" w:cs="Times New Roman"/>
+          <w:sz w:val="24"/>
+          <w:szCs w:val="24"/>
+          <w:lang w:val="pt-BR"/>
+        </w:rPr>
+        <w:t>.</w:t>
+      </w:r>
+    </w:p>
+    <w:p>
+      <w:pPr>
+        <w:pStyle w:val="4"/>
+        <w:numPr>
+          <w:ilvl w:val="0"/>
+          <w:numId w:val="1"/>
+        </w:numPr>
+        <w:spacing w:line="360" w:lineRule="auto"/>
+        <w:jc w:val="both"/>
+        <w:rPr>
+          <w:rFonts w:hint="default" w:ascii="Times New Roman" w:hAnsi="Times New Roman" w:cs="Times New Roman"/>
+          <w:sz w:val="24"/>
+          <w:szCs w:val="24"/>
+        </w:rPr>
+      </w:pPr>
+      <w:r>
+        <w:rPr>
+          <w:rFonts w:hint="default" w:ascii="Times New Roman" w:hAnsi="Times New Roman" w:cs="Times New Roman"/>
+          <w:sz w:val="24"/>
+          <w:szCs w:val="24"/>
+        </w:rPr>
+        <w:t>Criar uma comanda no banco</w:t>
+      </w:r>
+      <w:r>
+        <w:rPr>
+          <w:rFonts w:hint="default" w:ascii="Times New Roman" w:hAnsi="Times New Roman" w:cs="Times New Roman"/>
+          <w:sz w:val="24"/>
+          <w:szCs w:val="24"/>
+          <w:lang w:val="pt-BR"/>
+        </w:rPr>
+        <w:t>.</w:t>
+      </w:r>
+    </w:p>
+    <w:p>
+      <w:pPr>
+        <w:pStyle w:val="4"/>
+        <w:numPr>
+          <w:ilvl w:val="0"/>
+          <w:numId w:val="1"/>
+        </w:numPr>
+        <w:spacing w:line="360" w:lineRule="auto"/>
+        <w:jc w:val="both"/>
+        <w:rPr>
+          <w:rFonts w:hint="default" w:ascii="Times New Roman" w:hAnsi="Times New Roman" w:cs="Times New Roman"/>
+          <w:sz w:val="24"/>
+          <w:szCs w:val="24"/>
+        </w:rPr>
+      </w:pPr>
+      <w:r>
+        <w:rPr>
+          <w:rFonts w:hint="default" w:ascii="Times New Roman" w:hAnsi="Times New Roman" w:cs="Times New Roman"/>
+          <w:sz w:val="24"/>
+          <w:szCs w:val="24"/>
+        </w:rPr>
+        <w:t>Realizar a soma total dos produtos inseridos na comanda</w:t>
+      </w:r>
+      <w:r>
+        <w:rPr>
+          <w:rFonts w:hint="default" w:ascii="Times New Roman" w:hAnsi="Times New Roman" w:cs="Times New Roman"/>
+          <w:sz w:val="24"/>
+          <w:szCs w:val="24"/>
+          <w:lang w:val="pt-BR"/>
+        </w:rPr>
+        <w:t>.</w:t>
+      </w:r>
+    </w:p>
+    <w:p>
+      <w:pPr>
+        <w:pStyle w:val="4"/>
+        <w:numPr>
+          <w:ilvl w:val="0"/>
+          <w:numId w:val="1"/>
+        </w:numPr>
+        <w:spacing w:line="360" w:lineRule="auto"/>
+        <w:jc w:val="both"/>
+        <w:rPr>
+          <w:rFonts w:hint="default" w:ascii="Times New Roman" w:hAnsi="Times New Roman" w:cs="Times New Roman"/>
+          <w:sz w:val="24"/>
+          <w:szCs w:val="24"/>
+        </w:rPr>
+      </w:pPr>
+      <w:r>
+        <w:rPr>
+          <w:rFonts w:hint="default" w:ascii="Times New Roman" w:hAnsi="Times New Roman" w:cs="Times New Roman"/>
+          <w:sz w:val="24"/>
+          <w:szCs w:val="24"/>
+        </w:rPr>
+        <w:t>Fechar comanda</w:t>
+      </w:r>
+      <w:r>
+        <w:rPr>
+          <w:rFonts w:hint="default" w:ascii="Times New Roman" w:hAnsi="Times New Roman" w:cs="Times New Roman"/>
+          <w:sz w:val="24"/>
+          <w:szCs w:val="24"/>
+          <w:lang w:val="pt-BR"/>
+        </w:rPr>
+        <w:t>.</w:t>
+      </w:r>
+    </w:p>
+    <w:p>
+      <w:pPr>
+        <w:pStyle w:val="4"/>
+        <w:numPr>
+          <w:ilvl w:val="0"/>
+          <w:numId w:val="1"/>
+        </w:numPr>
+        <w:spacing w:line="360" w:lineRule="auto"/>
+        <w:jc w:val="both"/>
+        <w:rPr>
+          <w:rFonts w:hint="default" w:ascii="Times New Roman" w:hAnsi="Times New Roman" w:cs="Times New Roman"/>
+          <w:sz w:val="24"/>
+          <w:szCs w:val="24"/>
+        </w:rPr>
+      </w:pPr>
+      <w:r>
+        <w:rPr>
+          <w:rFonts w:hint="default" w:ascii="Times New Roman" w:hAnsi="Times New Roman" w:cs="Times New Roman"/>
+          <w:sz w:val="24"/>
+          <w:szCs w:val="24"/>
+        </w:rPr>
+        <w:t>Não criar comandas com nomes iguais</w:t>
+      </w:r>
+      <w:r>
+        <w:rPr>
+          <w:rFonts w:hint="default" w:ascii="Times New Roman" w:hAnsi="Times New Roman" w:cs="Times New Roman"/>
+          <w:sz w:val="24"/>
+          <w:szCs w:val="24"/>
+          <w:lang w:val="pt-BR"/>
+        </w:rPr>
+        <w:t>.</w:t>
+      </w:r>
+    </w:p>
+    <w:p>
+      <w:pPr>
+        <w:spacing w:line="360" w:lineRule="auto"/>
+        <w:jc w:val="both"/>
+        <w:rPr>
+          <w:rFonts w:hint="default" w:ascii="Times New Roman" w:hAnsi="Times New Roman" w:cs="Times New Roman"/>
+          <w:sz w:val="24"/>
+          <w:szCs w:val="24"/>
+        </w:rPr>
+      </w:pPr>
+    </w:p>
+    <w:p>
+      <w:pPr>
+        <w:spacing w:line="360" w:lineRule="auto"/>
+        <w:jc w:val="both"/>
+        <w:rPr>
+          <w:rFonts w:hint="default" w:ascii="Times New Roman" w:hAnsi="Times New Roman" w:cs="Times New Roman"/>
+          <w:sz w:val="28"/>
+          <w:szCs w:val="28"/>
+        </w:rPr>
+      </w:pPr>
+      <w:r>
+        <w:rPr>
+          <w:rFonts w:hint="default" w:ascii="Times New Roman" w:hAnsi="Times New Roman" w:cs="Times New Roman"/>
+          <w:b/>
+          <w:bCs/>
+          <w:color w:val="auto"/>
+          <w:sz w:val="28"/>
+          <w:szCs w:val="28"/>
+        </w:rPr>
+        <w:t>Não funcionais</w:t>
+      </w:r>
+    </w:p>
+    <w:p>
+      <w:pPr>
+        <w:pStyle w:val="4"/>
+        <w:numPr>
+          <w:ilvl w:val="0"/>
+          <w:numId w:val="0"/>
+        </w:numPr>
+        <w:spacing w:line="480" w:lineRule="auto"/>
+        <w:ind w:left="708" w:leftChars="0"/>
+        <w:jc w:val="both"/>
+        <w:rPr>
+          <w:rFonts w:hint="default" w:ascii="Times New Roman" w:hAnsi="Times New Roman" w:cs="Times New Roman"/>
+          <w:sz w:val="24"/>
+          <w:szCs w:val="24"/>
+        </w:rPr>
+      </w:pPr>
+      <w:r>
+        <w:rPr>
+          <w:rFonts w:hint="default" w:ascii="Times New Roman" w:hAnsi="Times New Roman" w:cs="Times New Roman"/>
+          <w:sz w:val="24"/>
+          <w:szCs w:val="24"/>
+          <w:lang w:val="pt-BR"/>
+        </w:rPr>
+        <w:t>1.1 O</w:t>
+      </w:r>
+      <w:r>
+        <w:rPr>
+          <w:rFonts w:hint="default" w:ascii="Times New Roman" w:hAnsi="Times New Roman" w:cs="Times New Roman"/>
+          <w:sz w:val="24"/>
+          <w:szCs w:val="24"/>
+        </w:rPr>
+        <w:t>s produtos deverão ser cadastrados a saber: nome, preço, quantidade, código e peso.</w:t>
+      </w:r>
+    </w:p>
+    <w:p>
+      <w:pPr>
+        <w:pStyle w:val="4"/>
+        <w:numPr>
+          <w:ilvl w:val="0"/>
+          <w:numId w:val="0"/>
+        </w:numPr>
+        <w:spacing w:line="480" w:lineRule="auto"/>
+        <w:ind w:left="708" w:leftChars="0"/>
+        <w:jc w:val="both"/>
+        <w:rPr>
+          <w:rFonts w:hint="default" w:ascii="Times New Roman" w:hAnsi="Times New Roman" w:cs="Times New Roman"/>
+          <w:sz w:val="24"/>
+          <w:szCs w:val="24"/>
+        </w:rPr>
+      </w:pPr>
+      <w:r>
+        <w:rPr>
+          <w:rFonts w:hint="default" w:ascii="Times New Roman" w:hAnsi="Times New Roman" w:cs="Times New Roman"/>
+          <w:sz w:val="24"/>
+          <w:szCs w:val="24"/>
+          <w:lang w:val="pt-BR"/>
+        </w:rPr>
+        <w:t xml:space="preserve">1.2 </w:t>
+      </w:r>
+      <w:r>
+        <w:rPr>
+          <w:rFonts w:hint="default" w:ascii="Times New Roman" w:hAnsi="Times New Roman" w:cs="Times New Roman"/>
+          <w:sz w:val="24"/>
+          <w:szCs w:val="24"/>
+        </w:rPr>
+        <w:t>O peso devera ser informado somente para produtos pré-definidos</w:t>
+      </w:r>
+      <w:r>
+        <w:rPr>
+          <w:rFonts w:hint="default" w:ascii="Times New Roman" w:hAnsi="Times New Roman" w:cs="Times New Roman"/>
+          <w:sz w:val="24"/>
+          <w:szCs w:val="24"/>
+          <w:lang w:val="pt-BR"/>
+        </w:rPr>
+        <w:t>.</w:t>
+      </w:r>
+    </w:p>
+    <w:p>
+      <w:pPr>
+        <w:pStyle w:val="4"/>
+        <w:numPr>
+          <w:ilvl w:val="0"/>
+          <w:numId w:val="0"/>
+        </w:numPr>
+        <w:spacing w:line="480" w:lineRule="auto"/>
+        <w:ind w:left="708" w:leftChars="0"/>
+        <w:jc w:val="both"/>
+        <w:rPr>
+          <w:rFonts w:hint="default" w:ascii="Times New Roman" w:hAnsi="Times New Roman" w:cs="Times New Roman"/>
+          <w:sz w:val="24"/>
+          <w:szCs w:val="24"/>
+        </w:rPr>
+      </w:pPr>
+      <w:r>
+        <w:rPr>
+          <w:rFonts w:hint="default" w:ascii="Times New Roman" w:hAnsi="Times New Roman" w:cs="Times New Roman"/>
+          <w:sz w:val="24"/>
+          <w:szCs w:val="24"/>
+          <w:lang w:val="pt-BR"/>
+        </w:rPr>
+        <w:t xml:space="preserve">1.3 </w:t>
+      </w:r>
+      <w:r>
+        <w:rPr>
+          <w:rFonts w:hint="default" w:ascii="Times New Roman" w:hAnsi="Times New Roman" w:cs="Times New Roman"/>
+          <w:sz w:val="24"/>
+          <w:szCs w:val="24"/>
+        </w:rPr>
+        <w:t>Exibir na tela uma notificação informando sobre quantidade baixa de estoque</w:t>
+      </w:r>
+      <w:r>
+        <w:rPr>
+          <w:rFonts w:hint="default" w:ascii="Times New Roman" w:hAnsi="Times New Roman" w:cs="Times New Roman"/>
+          <w:sz w:val="24"/>
+          <w:szCs w:val="24"/>
+          <w:lang w:val="pt-BR"/>
+        </w:rPr>
+        <w:t>.</w:t>
+      </w:r>
+    </w:p>
+    <w:p>
+      <w:pPr>
+        <w:pStyle w:val="4"/>
+        <w:numPr>
+          <w:ilvl w:val="0"/>
+          <w:numId w:val="0"/>
+        </w:numPr>
+        <w:spacing w:line="480" w:lineRule="auto"/>
+        <w:ind w:left="708" w:leftChars="0"/>
+        <w:jc w:val="both"/>
+        <w:rPr>
+          <w:rFonts w:hint="default" w:ascii="Times New Roman" w:hAnsi="Times New Roman" w:cs="Times New Roman"/>
+          <w:sz w:val="24"/>
+          <w:szCs w:val="24"/>
+        </w:rPr>
+      </w:pPr>
+      <w:r>
+        <w:rPr>
+          <w:rFonts w:hint="default" w:ascii="Times New Roman" w:hAnsi="Times New Roman" w:cs="Times New Roman"/>
+          <w:sz w:val="24"/>
+          <w:szCs w:val="24"/>
+          <w:lang w:val="pt-BR"/>
+        </w:rPr>
+        <w:t xml:space="preserve">1.4 </w:t>
+      </w:r>
+      <w:r>
+        <w:rPr>
+          <w:rFonts w:hint="default" w:ascii="Times New Roman" w:hAnsi="Times New Roman" w:cs="Times New Roman"/>
+          <w:sz w:val="24"/>
+          <w:szCs w:val="24"/>
+        </w:rPr>
+        <w:t>A barra de notificação será exibida quando um produto ou mais, atingir uma quantidade menor ou igual à predefinida</w:t>
+      </w:r>
+      <w:r>
+        <w:rPr>
+          <w:rFonts w:hint="default" w:ascii="Times New Roman" w:hAnsi="Times New Roman" w:cs="Times New Roman"/>
+          <w:sz w:val="24"/>
+          <w:szCs w:val="24"/>
+          <w:lang w:val="pt-BR"/>
+        </w:rPr>
+        <w:t>.</w:t>
+      </w:r>
+    </w:p>
+    <w:p>
+      <w:pPr>
+        <w:spacing w:line="360" w:lineRule="auto"/>
+        <w:ind w:left="708"/>
+        <w:jc w:val="both"/>
+        <w:rPr>
+          <w:rFonts w:hint="default" w:ascii="Times New Roman" w:hAnsi="Times New Roman" w:cs="Times New Roman"/>
+          <w:sz w:val="24"/>
+          <w:szCs w:val="24"/>
+          <w:lang w:val="pt-BR"/>
+        </w:rPr>
+      </w:pPr>
+      <w:r>
+        <w:rPr>
+          <w:rFonts w:hint="default" w:ascii="Times New Roman" w:hAnsi="Times New Roman" w:cs="Times New Roman"/>
+          <w:sz w:val="24"/>
+          <w:szCs w:val="24"/>
+        </w:rPr>
+        <w:t xml:space="preserve">2.1 </w:t>
+      </w:r>
+      <w:r>
+        <w:rPr>
+          <w:rFonts w:hint="default" w:ascii="Times New Roman" w:hAnsi="Times New Roman" w:cs="Times New Roman"/>
+          <w:sz w:val="24"/>
+          <w:szCs w:val="24"/>
+          <w:lang w:val="pt-BR"/>
+        </w:rPr>
+        <w:t>O</w:t>
+      </w:r>
+      <w:r>
+        <w:rPr>
+          <w:rFonts w:hint="default" w:ascii="Times New Roman" w:hAnsi="Times New Roman" w:cs="Times New Roman"/>
+          <w:sz w:val="24"/>
+          <w:szCs w:val="24"/>
+        </w:rPr>
+        <w:t xml:space="preserve"> produto será removido do estoque no ato da venda</w:t>
+      </w:r>
+      <w:r>
+        <w:rPr>
+          <w:rFonts w:hint="default" w:ascii="Times New Roman" w:hAnsi="Times New Roman" w:cs="Times New Roman"/>
+          <w:sz w:val="24"/>
+          <w:szCs w:val="24"/>
+          <w:lang w:val="pt-BR"/>
+        </w:rPr>
+        <w:t>.</w:t>
+      </w:r>
+    </w:p>
+    <w:p>
+      <w:pPr>
+        <w:spacing w:line="360" w:lineRule="auto"/>
+        <w:ind w:left="708"/>
+        <w:jc w:val="both"/>
+        <w:rPr>
+          <w:rFonts w:hint="default" w:ascii="Times New Roman" w:hAnsi="Times New Roman" w:cs="Times New Roman"/>
+          <w:sz w:val="24"/>
+          <w:szCs w:val="24"/>
+          <w:lang w:val="pt-BR"/>
+        </w:rPr>
+      </w:pPr>
+      <w:r>
+        <w:rPr>
+          <w:rFonts w:hint="default" w:ascii="Times New Roman" w:hAnsi="Times New Roman" w:cs="Times New Roman"/>
+          <w:sz w:val="24"/>
+          <w:szCs w:val="24"/>
+        </w:rPr>
+        <w:t xml:space="preserve">2.2 </w:t>
+      </w:r>
+      <w:r>
+        <w:rPr>
+          <w:rFonts w:hint="default" w:ascii="Times New Roman" w:hAnsi="Times New Roman" w:cs="Times New Roman"/>
+          <w:sz w:val="24"/>
+          <w:szCs w:val="24"/>
+          <w:lang w:val="pt-BR"/>
+        </w:rPr>
+        <w:t>O</w:t>
+      </w:r>
+      <w:r>
+        <w:rPr>
+          <w:rFonts w:hint="default" w:ascii="Times New Roman" w:hAnsi="Times New Roman" w:cs="Times New Roman"/>
+          <w:sz w:val="24"/>
+          <w:szCs w:val="24"/>
+        </w:rPr>
+        <w:t>s produtos poderão ser removidos a partir do campo de edição</w:t>
+      </w:r>
+      <w:r>
+        <w:rPr>
+          <w:rFonts w:hint="default" w:ascii="Times New Roman" w:hAnsi="Times New Roman" w:cs="Times New Roman"/>
+          <w:sz w:val="24"/>
+          <w:szCs w:val="24"/>
+          <w:lang w:val="pt-BR"/>
+        </w:rPr>
+        <w:t>.</w:t>
+      </w:r>
+    </w:p>
+    <w:p>
+      <w:pPr>
+        <w:spacing w:line="360" w:lineRule="auto"/>
+        <w:ind w:left="708"/>
+        <w:jc w:val="both"/>
+        <w:rPr>
+          <w:rFonts w:hint="default" w:ascii="Times New Roman" w:hAnsi="Times New Roman" w:cs="Times New Roman"/>
+          <w:sz w:val="24"/>
+          <w:szCs w:val="24"/>
+          <w:lang w:val="pt-BR"/>
+        </w:rPr>
+      </w:pPr>
+      <w:r>
+        <w:rPr>
+          <w:rFonts w:hint="default" w:ascii="Times New Roman" w:hAnsi="Times New Roman" w:cs="Times New Roman"/>
+          <w:sz w:val="24"/>
+          <w:szCs w:val="24"/>
+        </w:rPr>
+        <w:t xml:space="preserve">3.1 </w:t>
+      </w:r>
+      <w:r>
+        <w:rPr>
+          <w:rFonts w:hint="default" w:ascii="Times New Roman" w:hAnsi="Times New Roman" w:cs="Times New Roman"/>
+          <w:sz w:val="24"/>
+          <w:szCs w:val="24"/>
+          <w:lang w:val="pt-BR"/>
+        </w:rPr>
+        <w:t>O</w:t>
+      </w:r>
+      <w:r>
+        <w:rPr>
+          <w:rFonts w:hint="default" w:ascii="Times New Roman" w:hAnsi="Times New Roman" w:cs="Times New Roman"/>
+          <w:sz w:val="24"/>
+          <w:szCs w:val="24"/>
+        </w:rPr>
+        <w:t xml:space="preserve"> campo de adição poderá editar dados dos produtos</w:t>
+      </w:r>
+      <w:r>
+        <w:rPr>
+          <w:rFonts w:hint="default" w:ascii="Times New Roman" w:hAnsi="Times New Roman" w:cs="Times New Roman"/>
+          <w:sz w:val="24"/>
+          <w:szCs w:val="24"/>
+          <w:lang w:val="pt-BR"/>
+        </w:rPr>
+        <w:t>.</w:t>
+      </w:r>
+    </w:p>
+    <w:p>
+      <w:pPr>
+        <w:spacing w:line="360" w:lineRule="auto"/>
+        <w:ind w:left="708"/>
+        <w:jc w:val="both"/>
+        <w:rPr>
+          <w:rFonts w:hint="default" w:ascii="Times New Roman" w:hAnsi="Times New Roman" w:cs="Times New Roman"/>
+          <w:sz w:val="24"/>
+          <w:szCs w:val="24"/>
+          <w:lang w:val="pt-BR"/>
+        </w:rPr>
+      </w:pPr>
+      <w:r>
+        <w:rPr>
+          <w:rFonts w:hint="default" w:ascii="Times New Roman" w:hAnsi="Times New Roman" w:cs="Times New Roman"/>
+          <w:sz w:val="24"/>
+          <w:szCs w:val="24"/>
+        </w:rPr>
+        <w:t xml:space="preserve">4.1 </w:t>
+      </w:r>
+      <w:r>
+        <w:rPr>
+          <w:rFonts w:hint="default" w:ascii="Times New Roman" w:hAnsi="Times New Roman" w:cs="Times New Roman"/>
+          <w:sz w:val="24"/>
+          <w:szCs w:val="24"/>
+          <w:lang w:val="pt-BR"/>
+        </w:rPr>
+        <w:t>A</w:t>
+      </w:r>
+      <w:r>
+        <w:rPr>
+          <w:rFonts w:hint="default" w:ascii="Times New Roman" w:hAnsi="Times New Roman" w:cs="Times New Roman"/>
+          <w:sz w:val="24"/>
+          <w:szCs w:val="24"/>
+        </w:rPr>
+        <w:t>o criar a comanda no banco será necessário informar o nome do cliente</w:t>
+      </w:r>
+      <w:r>
+        <w:rPr>
+          <w:rFonts w:hint="default" w:ascii="Times New Roman" w:hAnsi="Times New Roman" w:cs="Times New Roman"/>
+          <w:sz w:val="24"/>
+          <w:szCs w:val="24"/>
+          <w:lang w:val="pt-BR"/>
+        </w:rPr>
+        <w:t>.</w:t>
+      </w:r>
+    </w:p>
+    <w:p>
+      <w:pPr>
+        <w:spacing w:line="360" w:lineRule="auto"/>
+        <w:ind w:left="708"/>
+        <w:jc w:val="both"/>
+        <w:rPr>
+          <w:rFonts w:hint="default" w:ascii="Times New Roman" w:hAnsi="Times New Roman" w:cs="Times New Roman"/>
+          <w:sz w:val="24"/>
+          <w:szCs w:val="24"/>
+          <w:lang w:val="pt-BR"/>
+        </w:rPr>
+      </w:pPr>
+      <w:r>
+        <w:rPr>
+          <w:rFonts w:hint="default" w:ascii="Times New Roman" w:hAnsi="Times New Roman" w:cs="Times New Roman"/>
+          <w:sz w:val="24"/>
+          <w:szCs w:val="24"/>
+        </w:rPr>
+        <w:t xml:space="preserve">4.2 </w:t>
+      </w:r>
+      <w:r>
+        <w:rPr>
+          <w:rFonts w:hint="default" w:ascii="Times New Roman" w:hAnsi="Times New Roman" w:cs="Times New Roman"/>
+          <w:sz w:val="24"/>
+          <w:szCs w:val="24"/>
+          <w:lang w:val="pt-BR"/>
+        </w:rPr>
+        <w:t>N</w:t>
+      </w:r>
+      <w:r>
+        <w:rPr>
+          <w:rFonts w:hint="default" w:ascii="Times New Roman" w:hAnsi="Times New Roman" w:cs="Times New Roman"/>
+          <w:sz w:val="24"/>
+          <w:szCs w:val="24"/>
+        </w:rPr>
+        <w:t>a comanda terá a opção de inserir produtos conforme o cliente solicita</w:t>
+      </w:r>
+      <w:r>
+        <w:rPr>
+          <w:rFonts w:hint="default" w:ascii="Times New Roman" w:hAnsi="Times New Roman" w:cs="Times New Roman"/>
+          <w:sz w:val="24"/>
+          <w:szCs w:val="24"/>
+          <w:lang w:val="pt-BR"/>
+        </w:rPr>
+        <w:t>.</w:t>
+      </w:r>
+    </w:p>
+    <w:p>
+      <w:pPr>
+        <w:spacing w:line="360" w:lineRule="auto"/>
+        <w:ind w:left="708"/>
+        <w:jc w:val="both"/>
+        <w:rPr>
+          <w:rFonts w:hint="default" w:ascii="Times New Roman" w:hAnsi="Times New Roman" w:cs="Times New Roman"/>
+          <w:sz w:val="24"/>
+          <w:szCs w:val="24"/>
+          <w:lang w:val="pt-BR"/>
+        </w:rPr>
+      </w:pPr>
+      <w:r>
+        <w:rPr>
+          <w:rFonts w:hint="default" w:ascii="Times New Roman" w:hAnsi="Times New Roman" w:cs="Times New Roman"/>
+          <w:sz w:val="24"/>
+          <w:szCs w:val="24"/>
+        </w:rPr>
+        <w:t xml:space="preserve">4.3 </w:t>
+      </w:r>
+      <w:r>
+        <w:rPr>
+          <w:rFonts w:hint="default" w:ascii="Times New Roman" w:hAnsi="Times New Roman" w:cs="Times New Roman"/>
+          <w:sz w:val="24"/>
+          <w:szCs w:val="24"/>
+          <w:lang w:val="pt-BR"/>
+        </w:rPr>
+        <w:t>S</w:t>
+      </w:r>
+      <w:r>
+        <w:rPr>
+          <w:rFonts w:hint="default" w:ascii="Times New Roman" w:hAnsi="Times New Roman" w:cs="Times New Roman"/>
+          <w:sz w:val="24"/>
+          <w:szCs w:val="24"/>
+        </w:rPr>
+        <w:t>e a quantidade de produto que o cliente solicitou for maior que a estocada não será possível inserir o produto na comanda</w:t>
+      </w:r>
+      <w:r>
+        <w:rPr>
+          <w:rFonts w:hint="default" w:ascii="Times New Roman" w:hAnsi="Times New Roman" w:cs="Times New Roman"/>
+          <w:sz w:val="24"/>
+          <w:szCs w:val="24"/>
+          <w:lang w:val="pt-BR"/>
+        </w:rPr>
+        <w:t>.</w:t>
+      </w:r>
+    </w:p>
+    <w:p>
+      <w:pPr>
+        <w:spacing w:line="360" w:lineRule="auto"/>
+        <w:ind w:left="708"/>
+        <w:jc w:val="both"/>
+        <w:rPr>
+          <w:rFonts w:hint="default" w:ascii="Times New Roman" w:hAnsi="Times New Roman" w:cs="Times New Roman"/>
+          <w:sz w:val="24"/>
+          <w:szCs w:val="24"/>
+          <w:lang w:val="pt-BR"/>
+        </w:rPr>
+      </w:pPr>
+      <w:r>
+        <w:rPr>
+          <w:rFonts w:hint="default" w:ascii="Times New Roman" w:hAnsi="Times New Roman" w:cs="Times New Roman"/>
+          <w:sz w:val="24"/>
+          <w:szCs w:val="24"/>
+        </w:rPr>
+        <w:t xml:space="preserve">4.4 </w:t>
+      </w:r>
+      <w:r>
+        <w:rPr>
+          <w:rFonts w:hint="default" w:ascii="Times New Roman" w:hAnsi="Times New Roman" w:cs="Times New Roman"/>
+          <w:sz w:val="24"/>
+          <w:szCs w:val="24"/>
+          <w:lang w:val="pt-BR"/>
+        </w:rPr>
+        <w:t>S</w:t>
+      </w:r>
+      <w:r>
+        <w:rPr>
+          <w:rFonts w:hint="default" w:ascii="Times New Roman" w:hAnsi="Times New Roman" w:cs="Times New Roman"/>
+          <w:sz w:val="24"/>
+          <w:szCs w:val="24"/>
+        </w:rPr>
+        <w:t>e não houver produto no estoque não será possível inserir na comanda</w:t>
+      </w:r>
+      <w:r>
+        <w:rPr>
+          <w:rFonts w:hint="default" w:ascii="Times New Roman" w:hAnsi="Times New Roman" w:cs="Times New Roman"/>
+          <w:sz w:val="24"/>
+          <w:szCs w:val="24"/>
+          <w:lang w:val="pt-BR"/>
+        </w:rPr>
+        <w:t>.</w:t>
+      </w:r>
+    </w:p>
+    <w:p>
+      <w:pPr>
+        <w:spacing w:line="360" w:lineRule="auto"/>
+        <w:ind w:left="708"/>
+        <w:jc w:val="both"/>
+        <w:rPr>
+          <w:rFonts w:hint="default" w:ascii="Times New Roman" w:hAnsi="Times New Roman" w:cs="Times New Roman"/>
+          <w:sz w:val="24"/>
+          <w:szCs w:val="24"/>
+          <w:lang w:val="pt-BR"/>
+        </w:rPr>
+      </w:pPr>
+      <w:r>
+        <w:rPr>
+          <w:rFonts w:hint="default" w:ascii="Times New Roman" w:hAnsi="Times New Roman" w:cs="Times New Roman"/>
+          <w:sz w:val="24"/>
+          <w:szCs w:val="24"/>
+        </w:rPr>
+        <w:t xml:space="preserve">4.5 </w:t>
+      </w:r>
+      <w:r>
+        <w:rPr>
+          <w:rFonts w:hint="default" w:ascii="Times New Roman" w:hAnsi="Times New Roman" w:cs="Times New Roman"/>
+          <w:sz w:val="24"/>
+          <w:szCs w:val="24"/>
+          <w:lang w:val="pt-BR"/>
+        </w:rPr>
+        <w:t>N</w:t>
+      </w:r>
+      <w:r>
+        <w:rPr>
+          <w:rFonts w:hint="default" w:ascii="Times New Roman" w:hAnsi="Times New Roman" w:cs="Times New Roman"/>
+          <w:sz w:val="24"/>
+          <w:szCs w:val="24"/>
+        </w:rPr>
+        <w:t>a comanda terá a opção de excluir produto</w:t>
+      </w:r>
+      <w:r>
+        <w:rPr>
+          <w:rFonts w:hint="default" w:ascii="Times New Roman" w:hAnsi="Times New Roman" w:cs="Times New Roman"/>
+          <w:sz w:val="24"/>
+          <w:szCs w:val="24"/>
+          <w:lang w:val="pt-BR"/>
+        </w:rPr>
+        <w:t>.</w:t>
+      </w:r>
+    </w:p>
+    <w:p>
+      <w:pPr>
+        <w:spacing w:line="360" w:lineRule="auto"/>
+        <w:ind w:left="708"/>
+        <w:jc w:val="both"/>
+        <w:rPr>
+          <w:rFonts w:hint="default" w:ascii="Times New Roman" w:hAnsi="Times New Roman" w:cs="Times New Roman"/>
+          <w:sz w:val="24"/>
+          <w:szCs w:val="24"/>
+          <w:lang w:val="pt-BR"/>
+        </w:rPr>
+      </w:pPr>
+      <w:r>
+        <w:rPr>
+          <w:rFonts w:hint="default" w:ascii="Times New Roman" w:hAnsi="Times New Roman" w:cs="Times New Roman"/>
+          <w:sz w:val="24"/>
+          <w:szCs w:val="24"/>
+        </w:rPr>
+        <w:t xml:space="preserve">4.6 </w:t>
+      </w:r>
+      <w:r>
+        <w:rPr>
+          <w:rFonts w:hint="default" w:ascii="Times New Roman" w:hAnsi="Times New Roman" w:cs="Times New Roman"/>
+          <w:sz w:val="24"/>
+          <w:szCs w:val="24"/>
+          <w:lang w:val="pt-BR"/>
+        </w:rPr>
+        <w:t>A</w:t>
+      </w:r>
+      <w:r>
+        <w:rPr>
+          <w:rFonts w:hint="default" w:ascii="Times New Roman" w:hAnsi="Times New Roman" w:cs="Times New Roman"/>
+          <w:sz w:val="24"/>
+          <w:szCs w:val="24"/>
+        </w:rPr>
+        <w:t xml:space="preserve"> função de “excluir” produto somara a mesma quantidade dos produtos que foram subtraídos do estoque</w:t>
+      </w:r>
+      <w:r>
+        <w:rPr>
+          <w:rFonts w:hint="default" w:ascii="Times New Roman" w:hAnsi="Times New Roman" w:cs="Times New Roman"/>
+          <w:sz w:val="24"/>
+          <w:szCs w:val="24"/>
+          <w:lang w:val="pt-BR"/>
+        </w:rPr>
+        <w:t>.</w:t>
+      </w:r>
+    </w:p>
+    <w:p>
+      <w:pPr>
+        <w:spacing w:line="360" w:lineRule="auto"/>
+        <w:ind w:left="708"/>
+        <w:jc w:val="both"/>
+        <w:rPr>
+          <w:rFonts w:hint="default" w:ascii="Times New Roman" w:hAnsi="Times New Roman" w:cs="Times New Roman"/>
+          <w:sz w:val="24"/>
+          <w:szCs w:val="24"/>
+          <w:lang w:val="pt-BR"/>
+        </w:rPr>
+      </w:pPr>
+      <w:r>
+        <w:rPr>
+          <w:rFonts w:hint="default" w:ascii="Times New Roman" w:hAnsi="Times New Roman" w:cs="Times New Roman"/>
+          <w:sz w:val="24"/>
+          <w:szCs w:val="24"/>
+        </w:rPr>
+        <w:t xml:space="preserve">4.7 </w:t>
+      </w:r>
+      <w:r>
+        <w:rPr>
+          <w:rFonts w:hint="default" w:ascii="Times New Roman" w:hAnsi="Times New Roman" w:cs="Times New Roman"/>
+          <w:sz w:val="24"/>
+          <w:szCs w:val="24"/>
+          <w:lang w:val="pt-BR"/>
+        </w:rPr>
+        <w:t xml:space="preserve">A </w:t>
+      </w:r>
+      <w:r>
+        <w:rPr>
+          <w:rFonts w:hint="default" w:ascii="Times New Roman" w:hAnsi="Times New Roman" w:cs="Times New Roman"/>
+          <w:sz w:val="24"/>
+          <w:szCs w:val="24"/>
+        </w:rPr>
+        <w:t>comanda somara o valor total dos itens inseridos</w:t>
+      </w:r>
+      <w:r>
+        <w:rPr>
+          <w:rFonts w:hint="default" w:ascii="Times New Roman" w:hAnsi="Times New Roman" w:cs="Times New Roman"/>
+          <w:sz w:val="24"/>
+          <w:szCs w:val="24"/>
+          <w:lang w:val="pt-BR"/>
+        </w:rPr>
+        <w:t>.</w:t>
+      </w:r>
+    </w:p>
+    <w:p>
+      <w:pPr>
+        <w:spacing w:line="360" w:lineRule="auto"/>
+        <w:ind w:left="708"/>
+        <w:jc w:val="both"/>
+        <w:rPr>
+          <w:rFonts w:hint="default" w:ascii="Times New Roman" w:hAnsi="Times New Roman" w:cs="Times New Roman"/>
+          <w:sz w:val="24"/>
+          <w:szCs w:val="24"/>
+          <w:lang w:val="pt-BR"/>
+        </w:rPr>
+      </w:pPr>
+      <w:r>
+        <w:rPr>
+          <w:rFonts w:hint="default" w:ascii="Times New Roman" w:hAnsi="Times New Roman" w:cs="Times New Roman"/>
+          <w:sz w:val="24"/>
+          <w:szCs w:val="24"/>
+        </w:rPr>
+        <w:t xml:space="preserve">4.8 </w:t>
+      </w:r>
+      <w:r>
+        <w:rPr>
+          <w:rFonts w:hint="default" w:ascii="Times New Roman" w:hAnsi="Times New Roman" w:cs="Times New Roman"/>
+          <w:sz w:val="24"/>
+          <w:szCs w:val="24"/>
+          <w:lang w:val="pt-BR"/>
+        </w:rPr>
+        <w:t>O</w:t>
+      </w:r>
+      <w:r>
+        <w:rPr>
+          <w:rFonts w:hint="default" w:ascii="Times New Roman" w:hAnsi="Times New Roman" w:cs="Times New Roman"/>
+          <w:sz w:val="24"/>
+          <w:szCs w:val="24"/>
+        </w:rPr>
+        <w:t xml:space="preserve"> painel da comanda terá uma lista de produtos para serem inseridos, já cadastrados no estoque</w:t>
+      </w:r>
+      <w:r>
+        <w:rPr>
+          <w:rFonts w:hint="default" w:ascii="Times New Roman" w:hAnsi="Times New Roman" w:cs="Times New Roman"/>
+          <w:sz w:val="24"/>
+          <w:szCs w:val="24"/>
+          <w:lang w:val="pt-BR"/>
+        </w:rPr>
+        <w:t>.</w:t>
+      </w:r>
+    </w:p>
+    <w:p>
+      <w:pPr>
+        <w:spacing w:line="360" w:lineRule="auto"/>
+        <w:ind w:left="708"/>
+        <w:jc w:val="both"/>
+        <w:rPr>
+          <w:rFonts w:hint="default" w:ascii="Times New Roman" w:hAnsi="Times New Roman" w:cs="Times New Roman"/>
+          <w:sz w:val="24"/>
+          <w:szCs w:val="24"/>
+          <w:lang w:val="pt-BR"/>
+        </w:rPr>
+      </w:pPr>
+      <w:r>
+        <w:rPr>
+          <w:rFonts w:hint="default" w:ascii="Times New Roman" w:hAnsi="Times New Roman" w:cs="Times New Roman"/>
+          <w:sz w:val="24"/>
+          <w:szCs w:val="24"/>
+        </w:rPr>
+        <w:t xml:space="preserve">4.9 </w:t>
+      </w:r>
+      <w:r>
+        <w:rPr>
+          <w:rFonts w:hint="default" w:ascii="Times New Roman" w:hAnsi="Times New Roman" w:cs="Times New Roman"/>
+          <w:sz w:val="24"/>
+          <w:szCs w:val="24"/>
+          <w:lang w:val="pt-BR"/>
+        </w:rPr>
+        <w:t>O</w:t>
+      </w:r>
+      <w:r>
+        <w:rPr>
+          <w:rFonts w:hint="default" w:ascii="Times New Roman" w:hAnsi="Times New Roman" w:cs="Times New Roman"/>
+          <w:sz w:val="24"/>
+          <w:szCs w:val="24"/>
+        </w:rPr>
+        <w:t xml:space="preserve"> painel da comanda terá uma barra de pesquisa de produtos que filtra os produtos da lista</w:t>
+      </w:r>
+      <w:r>
+        <w:rPr>
+          <w:rFonts w:hint="default" w:ascii="Times New Roman" w:hAnsi="Times New Roman" w:cs="Times New Roman"/>
+          <w:sz w:val="24"/>
+          <w:szCs w:val="24"/>
+          <w:lang w:val="pt-BR"/>
+        </w:rPr>
+        <w:t>.</w:t>
+      </w:r>
+    </w:p>
+    <w:p>
+      <w:pPr>
+        <w:spacing w:line="360" w:lineRule="auto"/>
+        <w:ind w:left="708"/>
+        <w:jc w:val="both"/>
+        <w:rPr>
+          <w:rFonts w:hint="default" w:ascii="Times New Roman" w:hAnsi="Times New Roman" w:cs="Times New Roman"/>
+          <w:sz w:val="24"/>
+          <w:szCs w:val="24"/>
+          <w:lang w:val="pt-BR"/>
+        </w:rPr>
+      </w:pPr>
+      <w:r>
+        <w:rPr>
+          <w:rFonts w:hint="default" w:ascii="Times New Roman" w:hAnsi="Times New Roman" w:cs="Times New Roman"/>
+          <w:sz w:val="24"/>
+          <w:szCs w:val="24"/>
+        </w:rPr>
+        <w:t xml:space="preserve">5.1 </w:t>
+      </w:r>
+      <w:r>
+        <w:rPr>
+          <w:rFonts w:hint="default" w:ascii="Times New Roman" w:hAnsi="Times New Roman" w:cs="Times New Roman"/>
+          <w:sz w:val="24"/>
+          <w:szCs w:val="24"/>
+          <w:lang w:val="pt-BR"/>
+        </w:rPr>
+        <w:t>A</w:t>
+      </w:r>
+      <w:r>
+        <w:rPr>
+          <w:rFonts w:hint="default" w:ascii="Times New Roman" w:hAnsi="Times New Roman" w:cs="Times New Roman"/>
+          <w:sz w:val="24"/>
+          <w:szCs w:val="24"/>
+        </w:rPr>
+        <w:t xml:space="preserve"> comanda só será fechada quando o usuário clicar no botão fechar comanda</w:t>
+      </w:r>
+      <w:r>
+        <w:rPr>
+          <w:rFonts w:hint="default" w:ascii="Times New Roman" w:hAnsi="Times New Roman" w:cs="Times New Roman"/>
+          <w:sz w:val="24"/>
+          <w:szCs w:val="24"/>
+          <w:lang w:val="pt-BR"/>
+        </w:rPr>
+        <w:t>.</w:t>
+      </w:r>
+    </w:p>
+    <w:p>
+      <w:pPr>
+        <w:spacing w:line="360" w:lineRule="auto"/>
+        <w:ind w:left="708"/>
+        <w:jc w:val="both"/>
+        <w:rPr>
+          <w:rFonts w:hint="default" w:ascii="Times New Roman" w:hAnsi="Times New Roman" w:cs="Times New Roman"/>
+          <w:sz w:val="24"/>
+          <w:szCs w:val="24"/>
+          <w:lang w:val="pt-BR"/>
+        </w:rPr>
+      </w:pPr>
+      <w:r>
+        <w:rPr>
+          <w:rFonts w:hint="default" w:ascii="Times New Roman" w:hAnsi="Times New Roman" w:cs="Times New Roman"/>
+          <w:sz w:val="24"/>
+          <w:szCs w:val="24"/>
+        </w:rPr>
+        <w:t xml:space="preserve">6.1 </w:t>
+      </w:r>
+      <w:r>
+        <w:rPr>
+          <w:rFonts w:hint="default" w:ascii="Times New Roman" w:hAnsi="Times New Roman" w:cs="Times New Roman"/>
+          <w:sz w:val="24"/>
+          <w:szCs w:val="24"/>
+          <w:lang w:val="pt-BR"/>
+        </w:rPr>
+        <w:t>A</w:t>
+      </w:r>
+      <w:r>
+        <w:rPr>
+          <w:rFonts w:hint="default" w:ascii="Times New Roman" w:hAnsi="Times New Roman" w:cs="Times New Roman"/>
+          <w:sz w:val="24"/>
+          <w:szCs w:val="24"/>
+        </w:rPr>
+        <w:t>o abrir uma comanda não será possível abrir outra com o mesmo nome até que a primeira seja fechada</w:t>
+      </w:r>
+      <w:r>
+        <w:rPr>
+          <w:rFonts w:hint="default" w:ascii="Times New Roman" w:hAnsi="Times New Roman" w:cs="Times New Roman"/>
+          <w:sz w:val="24"/>
+          <w:szCs w:val="24"/>
+          <w:lang w:val="pt-BR"/>
+        </w:rPr>
+        <w:t>.</w:t>
+      </w:r>
+    </w:p>
+    <w:p>
+      <w:pPr>
+        <w:spacing w:line="360" w:lineRule="auto"/>
+        <w:ind w:firstLine="420" w:firstLineChars="0"/>
+        <w:jc w:val="both"/>
+        <w:rPr>
+          <w:rFonts w:hint="default" w:ascii="Times New Roman" w:hAnsi="Times New Roman" w:cs="Times New Roman"/>
+          <w:sz w:val="24"/>
+          <w:szCs w:val="24"/>
+          <w:lang w:val="pt-BR"/>
+        </w:rPr>
+      </w:pPr>
+    </w:p>
     <w:sectPr>
       <w:pgSz w:w="11906" w:h="16838"/>
       <w:pgMar w:top="1440" w:right="1800" w:bottom="1440" w:left="1800" w:header="720" w:footer="720" w:gutter="0"/>
@@ -204,12 +1365,106 @@
 </w:document>
 </file>
 
+<file path=word/numbering.xml><?xml version="1.0" encoding="utf-8"?>
+<w:numbering xmlns:wpc="http://schemas.microsoft.com/office/word/2010/wordprocessingCanvas" xmlns:mc="http://schemas.openxmlformats.org/markup-compatibility/2006" xmlns:o="urn:schemas-microsoft-com:office:office" xmlns:r="http://schemas.openxmlformats.org/officeDocument/2006/relationships" xmlns:m="http://schemas.openxmlformats.org/officeDocument/2006/math" xmlns:v="urn:schemas-microsoft-com:vml" xmlns:wp14="http://schemas.microsoft.com/office/word/2010/wordprocessingDrawing" xmlns:wp="http://schemas.openxmlformats.org/drawingml/2006/wordprocessingDrawing" xmlns:w10="urn:schemas-microsoft-com:office:word" xmlns:w="http://schemas.openxmlformats.org/wordprocessingml/2006/main" xmlns:w14="http://schemas.microsoft.com/office/word/2010/wordml" xmlns:wpg="http://schemas.microsoft.com/office/word/2010/wordprocessingGroup" xmlns:wpi="http://schemas.microsoft.com/office/word/2010/wordprocessingInk" xmlns:wne="http://schemas.microsoft.com/office/word/2006/wordml" xmlns:wps="http://schemas.microsoft.com/office/word/2010/wordprocessingShape" mc:Ignorable="w14 wp14">
+  <w:abstractNum w:abstractNumId="0">
+    <w:nsid w:val="431364BC"/>
+    <w:multiLevelType w:val="multilevel"/>
+    <w:tmpl w:val="431364BC"/>
+    <w:lvl w:ilvl="0" w:tentative="0">
+      <w:start w:val="1"/>
+      <w:numFmt w:val="decimal"/>
+      <w:lvlText w:val="%1."/>
+      <w:lvlJc w:val="left"/>
+      <w:pPr>
+        <w:ind w:left="720" w:hanging="360"/>
+      </w:pPr>
+    </w:lvl>
+    <w:lvl w:ilvl="1" w:tentative="0">
+      <w:start w:val="1"/>
+      <w:numFmt w:val="lowerLetter"/>
+      <w:lvlText w:val="%2."/>
+      <w:lvlJc w:val="left"/>
+      <w:pPr>
+        <w:ind w:left="1440" w:hanging="360"/>
+      </w:pPr>
+    </w:lvl>
+    <w:lvl w:ilvl="2" w:tentative="0">
+      <w:start w:val="1"/>
+      <w:numFmt w:val="lowerRoman"/>
+      <w:lvlText w:val="%3."/>
+      <w:lvlJc w:val="right"/>
+      <w:pPr>
+        <w:ind w:left="2160" w:hanging="180"/>
+      </w:pPr>
+    </w:lvl>
+    <w:lvl w:ilvl="3" w:tentative="0">
+      <w:start w:val="1"/>
+      <w:numFmt w:val="decimal"/>
+      <w:lvlText w:val="%4."/>
+      <w:lvlJc w:val="left"/>
+      <w:pPr>
+        <w:ind w:left="2880" w:hanging="360"/>
+      </w:pPr>
+    </w:lvl>
+    <w:lvl w:ilvl="4" w:tentative="0">
+      <w:start w:val="1"/>
+      <w:numFmt w:val="lowerLetter"/>
+      <w:lvlText w:val="%5."/>
+      <w:lvlJc w:val="left"/>
+      <w:pPr>
+        <w:ind w:left="3600" w:hanging="360"/>
+      </w:pPr>
+    </w:lvl>
+    <w:lvl w:ilvl="5" w:tentative="0">
+      <w:start w:val="1"/>
+      <w:numFmt w:val="lowerRoman"/>
+      <w:lvlText w:val="%6."/>
+      <w:lvlJc w:val="right"/>
+      <w:pPr>
+        <w:ind w:left="4320" w:hanging="180"/>
+      </w:pPr>
+    </w:lvl>
+    <w:lvl w:ilvl="6" w:tentative="0">
+      <w:start w:val="1"/>
+      <w:numFmt w:val="decimal"/>
+      <w:lvlText w:val="%7."/>
+      <w:lvlJc w:val="left"/>
+      <w:pPr>
+        <w:ind w:left="5040" w:hanging="360"/>
+      </w:pPr>
+    </w:lvl>
+    <w:lvl w:ilvl="7" w:tentative="0">
+      <w:start w:val="1"/>
+      <w:numFmt w:val="lowerLetter"/>
+      <w:lvlText w:val="%8."/>
+      <w:lvlJc w:val="left"/>
+      <w:pPr>
+        <w:ind w:left="5760" w:hanging="360"/>
+      </w:pPr>
+    </w:lvl>
+    <w:lvl w:ilvl="8" w:tentative="0">
+      <w:start w:val="1"/>
+      <w:numFmt w:val="lowerRoman"/>
+      <w:lvlText w:val="%9."/>
+      <w:lvlJc w:val="right"/>
+      <w:pPr>
+        <w:ind w:left="6480" w:hanging="180"/>
+      </w:pPr>
+    </w:lvl>
+  </w:abstractNum>
+  <w:num w:numId="1">
+    <w:abstractNumId w:val="0"/>
+  </w:num>
+</w:numbering>
+</file>
+
 <file path=word/styles.xml><?xml version="1.0" encoding="utf-8"?>
 <w:styles xmlns:mc="http://schemas.openxmlformats.org/markup-compatibility/2006" xmlns:o="urn:schemas-microsoft-com:office:office" xmlns:r="http://schemas.openxmlformats.org/officeDocument/2006/relationships" xmlns:m="http://schemas.openxmlformats.org/officeDocument/2006/math" xmlns:v="urn:schemas-microsoft-com:vml" xmlns:w="http://schemas.openxmlformats.org/wordprocessingml/2006/main" xmlns:w14="http://schemas.microsoft.com/office/word/2010/wordml" xmlns:w10="urn:schemas-microsoft-com:office:word" xmlns:sl="http://schemas.openxmlformats.org/schemaLibrary/2006/main" mc:Ignorable="w14">
   <w:docDefaults>
     <w:rPrDefault>
       <w:rPr>
-        <w:rFonts w:asciiTheme="minorHAnsi" w:hAnsiTheme="minorHAnsi" w:eastAsiaTheme="minorEastAsia" w:cstheme="minorBidi"/>
+        <w:rFonts w:asciiTheme="minorHAnsi" w:hAnsiTheme="minorHAnsi" w:eastAsiaTheme="minorHAnsi" w:cstheme="minorBidi"/>
       </w:rPr>
     </w:rPrDefault>
   </w:docDefaults>
@@ -384,6 +1639,7 @@
     <w:lsdException w:unhideWhenUsed="0" w:uiPriority="63" w:semiHidden="0" w:name="Medium Shading 1 Accent 1"/>
     <w:lsdException w:unhideWhenUsed="0" w:uiPriority="64" w:semiHidden="0" w:name="Medium Shading 2 Accent 1"/>
     <w:lsdException w:unhideWhenUsed="0" w:uiPriority="65" w:semiHidden="0" w:name="Medium List 1 Accent 1"/>
+    <w:lsdException w:qFormat="1" w:unhideWhenUsed="0" w:uiPriority="34" w:semiHidden="0" w:name="List Paragraph"/>
     <w:lsdException w:unhideWhenUsed="0" w:uiPriority="66" w:semiHidden="0" w:name="Medium List 2 Accent 1"/>
     <w:lsdException w:unhideWhenUsed="0" w:uiPriority="67" w:semiHidden="0" w:name="Medium Grid 1 Accent 1"/>
     <w:lsdException w:unhideWhenUsed="0" w:uiPriority="68" w:semiHidden="0" w:name="Medium Grid 2 Accent 1"/>
@@ -491,6 +1747,16 @@
         <w:right w:w="108" w:type="dxa"/>
       </w:tblCellMar>
     </w:tblPr>
+  </w:style>
+  <w:style w:type="paragraph" w:styleId="4">
+    <w:name w:val="List Paragraph"/>
+    <w:basedOn w:val="1"/>
+    <w:qFormat/>
+    <w:uiPriority w:val="34"/>
+    <w:pPr>
+      <w:ind w:left="720"/>
+      <w:contextualSpacing/>
+    </w:pPr>
   </w:style>
 </w:styles>
 </file>
